--- a/tillsyn/A 41266-2021.docx
+++ b/tillsyn/A 41266-2021.docx
@@ -218,7 +218,7 @@
     <w:r>
       <w:tab/>
       <w:tab/>
-      <w:t>2023-09-01</w:t>
+      <w:t>2023-09-02</w:t>
       <w:br/>
       <w:br/>
     </w:r>

--- a/tillsyn/A 41266-2021.docx
+++ b/tillsyn/A 41266-2021.docx
@@ -218,7 +218,7 @@
     <w:r>
       <w:tab/>
       <w:tab/>
-      <w:t>2023-09-02</w:t>
+      <w:t>2023-09-03</w:t>
       <w:br/>
       <w:br/>
     </w:r>

--- a/tillsyn/A 41266-2021.docx
+++ b/tillsyn/A 41266-2021.docx
@@ -218,7 +218,7 @@
     <w:r>
       <w:tab/>
       <w:tab/>
-      <w:t>2023-09-03</w:t>
+      <w:t>2023-09-06</w:t>
       <w:br/>
       <w:br/>
     </w:r>

--- a/tillsyn/A 41266-2021.docx
+++ b/tillsyn/A 41266-2021.docx
@@ -218,7 +218,7 @@
     <w:r>
       <w:tab/>
       <w:tab/>
-      <w:t>2023-09-06</w:t>
+      <w:t>2023-09-08</w:t>
       <w:br/>
       <w:br/>
     </w:r>

--- a/tillsyn/A 41266-2021.docx
+++ b/tillsyn/A 41266-2021.docx
@@ -218,7 +218,7 @@
     <w:r>
       <w:tab/>
       <w:tab/>
-      <w:t>2023-09-08</w:t>
+      <w:t>2023-09-09</w:t>
       <w:br/>
       <w:br/>
     </w:r>

--- a/tillsyn/A 41266-2021.docx
+++ b/tillsyn/A 41266-2021.docx
@@ -218,7 +218,7 @@
     <w:r>
       <w:tab/>
       <w:tab/>
-      <w:t>2023-09-09</w:t>
+      <w:t>2023-09-10</w:t>
       <w:br/>
       <w:br/>
     </w:r>

--- a/tillsyn/A 41266-2021.docx
+++ b/tillsyn/A 41266-2021.docx
@@ -218,7 +218,7 @@
     <w:r>
       <w:tab/>
       <w:tab/>
-      <w:t>2023-09-10</w:t>
+      <w:t>2023-09-11</w:t>
       <w:br/>
       <w:br/>
     </w:r>

--- a/tillsyn/A 41266-2021.docx
+++ b/tillsyn/A 41266-2021.docx
@@ -218,7 +218,7 @@
     <w:r>
       <w:tab/>
       <w:tab/>
-      <w:t>2023-09-11</w:t>
+      <w:t>2023-09-12</w:t>
       <w:br/>
       <w:br/>
     </w:r>

--- a/tillsyn/A 41266-2021.docx
+++ b/tillsyn/A 41266-2021.docx
@@ -218,7 +218,7 @@
     <w:r>
       <w:tab/>
       <w:tab/>
-      <w:t>2023-09-12</w:t>
+      <w:t>2023-09-13</w:t>
       <w:br/>
       <w:br/>
     </w:r>

--- a/tillsyn/A 41266-2021.docx
+++ b/tillsyn/A 41266-2021.docx
@@ -7,7 +7,7 @@
         <w:pStyle w:val="Title"/>
       </w:pPr>
       <w:r>
-        <w:t>Tillsynsbegäran - information om höga naturvärden och fridlysta arter i avverkningsanmälan A 41266-2021 i Mönsterås kommun</w:t>
+        <w:t>Tillsynsbegäran - information om höga naturvärden i avverkningsanmälan A 41266-2021 i Mönsterås kommun</w:t>
       </w:r>
     </w:p>
     <w:p>
@@ -35,7 +35,7 @@
     </w:p>
     <w:p>
       <w:r>
-        <w:t>I avverkningsanmälan har följande 19 naturvårdsarter hittats: ekcylinderbagge (RE), blankpannad kalögonbroms (VU), carphacis striatus (VU), colydium elongatum (VU), glänsande blombagge (VU), notolaemus unifasciatus (VU), aspstumpbagge (NT), ekgetingbock (NT), ekgrenbock (NT), enfärgad brandsvampbagge (NT), furuvedvivel (NT), grenplattnos (NT), mindre timmerman (NT), plattad lövvedborre (NT), storplattnos (NT), större sågsvartbagge (NT), noshornsoxe (S), spindelbock (S) och åttafläckig praktbagge (S). Av dessa är 16 rödlistade. För rödlistade arter har rödlistekategorin angivits inom parentes. Arter som är signalarter enligt Skogsstyrelsen har markerats med (S).</w:t>
+        <w:t>I avverkningsanmälan har följande 19 naturvårdsarter hittats: ekcylinderbagge (RE), blankpannad kalögonbroms (VU), Carphacis striatus (VU), Colydium elongatum (VU), glänsande blombagge (VU), Notolaemus unifasciatus (VU), aspstumpbagge (NT), ekgetingbock (NT), ekgrenbock (NT), enfärgad brandsvampbagge (NT), furuvedvivel (NT), grenplattnos (NT), mindre timmerman (NT), plattad lövvedborre (NT), storplattnos (NT), större sågsvartbagge (NT), noshornsoxe (S), spindelbock (S) och åttafläckig praktbagge (S). Av dessa är 16 rödlistade. För rödlistade arter har rödlistekategorin angivits inom parentes. Arter som är signalarter enligt Skogsstyrelsen har markerats med (S).</w:t>
       </w:r>
     </w:p>
     <w:p>
@@ -218,7 +218,7 @@
     <w:r>
       <w:tab/>
       <w:tab/>
-      <w:t>2023-09-13</w:t>
+      <w:t>2023-09-15</w:t>
       <w:br/>
       <w:br/>
     </w:r>

--- a/tillsyn/A 41266-2021.docx
+++ b/tillsyn/A 41266-2021.docx
@@ -50,7 +50,7 @@
       <w:r>
         <w:drawing>
           <wp:inline xmlns:a="http://schemas.openxmlformats.org/drawingml/2006/main" xmlns:pic="http://schemas.openxmlformats.org/drawingml/2006/picture">
-            <wp:extent cx="5486400" cy="7781111"/>
+            <wp:extent cx="5486400" cy="7124530"/>
             <wp:docPr id="1" name="Picture 1"/>
             <wp:cNvGraphicFramePr>
               <a:graphicFrameLocks noChangeAspect="1"/>
@@ -71,7 +71,7 @@
                   <pic:spPr>
                     <a:xfrm>
                       <a:off x="0" y="0"/>
-                      <a:ext cx="5486400" cy="7781111"/>
+                      <a:ext cx="5486400" cy="7124530"/>
                     </a:xfrm>
                     <a:prstGeom prst="rect"/>
                   </pic:spPr>
@@ -218,7 +218,7 @@
     <w:r>
       <w:tab/>
       <w:tab/>
-      <w:t>2023-09-15</w:t>
+      <w:t>2023-09-17</w:t>
       <w:br/>
       <w:br/>
     </w:r>

--- a/tillsyn/A 41266-2021.docx
+++ b/tillsyn/A 41266-2021.docx
@@ -218,7 +218,7 @@
     <w:r>
       <w:tab/>
       <w:tab/>
-      <w:t>2023-09-17</w:t>
+      <w:t>2023-09-19</w:t>
       <w:br/>
       <w:br/>
     </w:r>

--- a/tillsyn/A 41266-2021.docx
+++ b/tillsyn/A 41266-2021.docx
@@ -218,7 +218,7 @@
     <w:r>
       <w:tab/>
       <w:tab/>
-      <w:t>2023-09-19</w:t>
+      <w:t>2023-09-20</w:t>
       <w:br/>
       <w:br/>
     </w:r>

--- a/tillsyn/A 41266-2021.docx
+++ b/tillsyn/A 41266-2021.docx
@@ -218,7 +218,7 @@
     <w:r>
       <w:tab/>
       <w:tab/>
-      <w:t>2023-09-20</w:t>
+      <w:t>2023-09-21</w:t>
       <w:br/>
       <w:br/>
     </w:r>

--- a/tillsyn/A 41266-2021.docx
+++ b/tillsyn/A 41266-2021.docx
@@ -218,7 +218,7 @@
     <w:r>
       <w:tab/>
       <w:tab/>
-      <w:t>2023-09-21</w:t>
+      <w:t>2023-09-23</w:t>
       <w:br/>
       <w:br/>
     </w:r>

--- a/tillsyn/A 41266-2021.docx
+++ b/tillsyn/A 41266-2021.docx
@@ -218,7 +218,7 @@
     <w:r>
       <w:tab/>
       <w:tab/>
-      <w:t>2023-09-23</w:t>
+      <w:t>2023-10-03</w:t>
       <w:br/>
       <w:br/>
     </w:r>

--- a/tillsyn/A 41266-2021.docx
+++ b/tillsyn/A 41266-2021.docx
@@ -218,7 +218,7 @@
     <w:r>
       <w:tab/>
       <w:tab/>
-      <w:t>2023-10-03</w:t>
+      <w:t>2023-10-04</w:t>
       <w:br/>
       <w:br/>
     </w:r>

--- a/tillsyn/A 41266-2021.docx
+++ b/tillsyn/A 41266-2021.docx
@@ -218,7 +218,7 @@
     <w:r>
       <w:tab/>
       <w:tab/>
-      <w:t>2023-10-04</w:t>
+      <w:t>2023-10-05</w:t>
       <w:br/>
       <w:br/>
     </w:r>

--- a/tillsyn/A 41266-2021.docx
+++ b/tillsyn/A 41266-2021.docx
@@ -218,7 +218,7 @@
     <w:r>
       <w:tab/>
       <w:tab/>
-      <w:t>2023-10-05</w:t>
+      <w:t>2023-10-06</w:t>
       <w:br/>
       <w:br/>
     </w:r>

--- a/tillsyn/A 41266-2021.docx
+++ b/tillsyn/A 41266-2021.docx
@@ -218,7 +218,7 @@
     <w:r>
       <w:tab/>
       <w:tab/>
-      <w:t>2023-10-06</w:t>
+      <w:t>2023-10-08</w:t>
       <w:br/>
       <w:br/>
     </w:r>
